--- a/DesignDoc.docx
+++ b/DesignDoc.docx
@@ -357,12 +357,12 @@
             <wp:extent cx="7370838" cy="3957638"/>
             <wp:effectExtent b="0" l="0" r="0" t="0"/>
             <wp:wrapTopAndBottom distB="114300" distT="114300"/>
-            <wp:docPr descr="dbPNG.PNG" id="2" name="image05.png"/>
+            <wp:docPr descr="dbPNG.PNG" id="2" name="image04.png"/>
             <a:graphic>
               <a:graphicData uri="http://schemas.openxmlformats.org/drawingml/2006/picture">
                 <pic:pic>
                   <pic:nvPicPr>
-                    <pic:cNvPr descr="dbPNG.PNG" id="0" name="image05.png"/>
+                    <pic:cNvPr descr="dbPNG.PNG" id="0" name="image04.png"/>
                     <pic:cNvPicPr preferRelativeResize="0"/>
                   </pic:nvPicPr>
                   <pic:blipFill>
@@ -495,12 +495,12 @@
           <wp:inline distB="114300" distT="114300" distL="114300" distR="114300">
             <wp:extent cx="5943600" cy="4381500"/>
             <wp:effectExtent b="0" l="0" r="0" t="0"/>
-            <wp:docPr descr="Screen Shot 2015-10-07 at 9.45.35 PM.png" id="4" name="image09.png"/>
+            <wp:docPr descr="Screen Shot 2015-10-07 at 9.45.35 PM.png" id="4" name="image08.png"/>
             <a:graphic>
               <a:graphicData uri="http://schemas.openxmlformats.org/drawingml/2006/picture">
                 <pic:pic>
                   <pic:nvPicPr>
-                    <pic:cNvPr descr="Screen Shot 2015-10-07 at 9.45.35 PM.png" id="0" name="image09.png"/>
+                    <pic:cNvPr descr="Screen Shot 2015-10-07 at 9.45.35 PM.png" id="0" name="image08.png"/>
                     <pic:cNvPicPr preferRelativeResize="0"/>
                   </pic:nvPicPr>
                   <pic:blipFill>
@@ -671,6 +671,16 @@
         <w:rPr>
           <w:rtl w:val="0"/>
         </w:rPr>
+      </w:r>
+    </w:p>
+    <w:p>
+      <w:pPr>
+        <w:contextualSpacing w:val="0"/>
+      </w:pPr>
+      <w:r>
+        <w:rPr>
+          <w:rtl w:val="0"/>
+        </w:rPr>
         <w:t xml:space="preserve">The php scripts exist on the server and more or less acts like an API. We make a GET request, for example, to the script on the server from our app like so </w:t>
       </w:r>
     </w:p>
@@ -1083,12 +1093,12 @@
           <wp:inline distB="114300" distT="114300" distL="114300" distR="114300">
             <wp:extent cx="2792071" cy="4662488"/>
             <wp:effectExtent b="0" l="0" r="0" t="0"/>
-            <wp:docPr descr="Roomies_mock_homeScreen.jpg" id="5" name="image10.jpg"/>
+            <wp:docPr descr="Roomies_mock_homeScreen.jpg" id="5" name="image09.png"/>
             <a:graphic>
               <a:graphicData uri="http://schemas.openxmlformats.org/drawingml/2006/picture">
                 <pic:pic>
                   <pic:nvPicPr>
-                    <pic:cNvPr descr="Roomies_mock_homeScreen.jpg" id="0" name="image10.jpg"/>
+                    <pic:cNvPr descr="Roomies_mock_homeScreen.jpg" id="0" name="image09.png"/>
                     <pic:cNvPicPr preferRelativeResize="0"/>
                   </pic:nvPicPr>
                   <pic:blipFill>
@@ -1113,117 +1123,93 @@
         </w:drawing>
       </w:r>
       <w:r>
+        <w:rPr>
+          <w:rtl w:val="0"/>
+        </w:rPr>
+      </w:r>
+    </w:p>
+    <w:p>
+      <w:pPr>
+        <w:contextualSpacing w:val="0"/>
+      </w:pPr>
+      <w:r>
+        <w:rPr>
+          <w:rtl w:val="0"/>
+        </w:rPr>
+      </w:r>
+    </w:p>
+    <w:p>
+      <w:pPr>
+        <w:contextualSpacing w:val="0"/>
+      </w:pPr>
+      <w:r>
+        <w:rPr>
+          <w:rFonts w:ascii="Oxygen" w:cs="Oxygen" w:eastAsia="Oxygen" w:hAnsi="Oxygen"/>
+          <w:sz w:val="24"/>
+          <w:szCs w:val="24"/>
+          <w:rtl w:val="0"/>
+        </w:rPr>
+        <w:tab/>
+        <w:t xml:space="preserve">Each of the main elements of the app, including the chores list, bill manager, grocery list, etc., will have their own screen. Figure 5 illustrates what the bills list will look like. It will follow the typical list style view. The red box with the check mark will be a button the user can push to confirm they paid the bill or push it to open a transaction between themselves and another user. The question mark will open a modal with information about the bill. All of the other windows for the other type of activities will follow a similar format.</w:t>
+      </w:r>
+    </w:p>
+    <w:p>
+      <w:pPr>
+        <w:spacing w:line="240" w:lineRule="auto"/>
+        <w:contextualSpacing w:val="0"/>
+      </w:pPr>
+      <w:r>
+        <w:rPr>
+          <w:rtl w:val="0"/>
+        </w:rPr>
+      </w:r>
+    </w:p>
+    <w:p>
+      <w:pPr>
+        <w:spacing w:line="240" w:lineRule="auto"/>
+        <w:contextualSpacing w:val="0"/>
+      </w:pPr>
+      <w:r>
+        <w:rPr>
+          <w:rFonts w:ascii="Oxygen" w:cs="Oxygen" w:eastAsia="Oxygen" w:hAnsi="Oxygen"/>
+          <w:sz w:val="24"/>
+          <w:szCs w:val="24"/>
+          <w:rtl w:val="0"/>
+        </w:rPr>
+        <w:t xml:space="preserve">Figure 5. Chores List</w:t>
+      </w:r>
+    </w:p>
+    <w:p>
+      <w:pPr>
+        <w:contextualSpacing w:val="0"/>
+      </w:pPr>
+      <w:r>
+        <w:rPr>
+          <w:rtl w:val="0"/>
+        </w:rPr>
+      </w:r>
+    </w:p>
+    <w:p>
+      <w:pPr>
+        <w:widowControl w:val="0"/>
+        <w:spacing w:line="240" w:lineRule="auto"/>
+        <w:contextualSpacing w:val="0"/>
+      </w:pPr>
+      <w:r>
         <w:drawing>
           <wp:inline distB="114300" distT="114300" distL="114300" distR="114300">
-            <wp:extent cx="2790825" cy="4666477"/>
+            <wp:extent cx="2773632" cy="4633913"/>
             <wp:effectExtent b="0" l="0" r="0" t="0"/>
-            <wp:docPr descr="mock_homeScreen_side_frag.jpg" id="6" name="image11.jpg"/>
+            <wp:docPr descr="Bills screen.jpg" id="3" name="image07.png"/>
             <a:graphic>
               <a:graphicData uri="http://schemas.openxmlformats.org/drawingml/2006/picture">
                 <pic:pic>
                   <pic:nvPicPr>
-                    <pic:cNvPr descr="mock_homeScreen_side_frag.jpg" id="0" name="image11.jpg"/>
+                    <pic:cNvPr descr="Bills screen.jpg" id="0" name="image07.png"/>
                     <pic:cNvPicPr preferRelativeResize="0"/>
                   </pic:nvPicPr>
                   <pic:blipFill>
                     <a:blip r:embed="rId9"/>
-                    <a:srcRect b="0" l="0" r="0" t="0"/>
-                    <a:stretch>
-                      <a:fillRect/>
-                    </a:stretch>
-                  </pic:blipFill>
-                  <pic:spPr>
-                    <a:xfrm>
-                      <a:off x="0" y="0"/>
-                      <a:ext cx="2790825" cy="4666477"/>
-                    </a:xfrm>
-                    <a:prstGeom prst="rect"/>
-                    <a:ln/>
-                  </pic:spPr>
-                </pic:pic>
-              </a:graphicData>
-            </a:graphic>
-          </wp:inline>
-        </w:drawing>
-      </w:r>
-      <w:r>
-        <w:rPr>
-          <w:rtl w:val="0"/>
-        </w:rPr>
-      </w:r>
-    </w:p>
-    <w:p>
-      <w:pPr>
-        <w:contextualSpacing w:val="0"/>
-      </w:pPr>
-      <w:r>
-        <w:rPr>
-          <w:rtl w:val="0"/>
-        </w:rPr>
-      </w:r>
-    </w:p>
-    <w:p>
-      <w:pPr>
-        <w:contextualSpacing w:val="0"/>
-      </w:pPr>
-      <w:r>
-        <w:rPr>
-          <w:rFonts w:ascii="Oxygen" w:cs="Oxygen" w:eastAsia="Oxygen" w:hAnsi="Oxygen"/>
-          <w:sz w:val="24"/>
-          <w:szCs w:val="24"/>
-          <w:rtl w:val="0"/>
-        </w:rPr>
-        <w:tab/>
-        <w:t xml:space="preserve">Each of the main elements of the app, including the chores list, bill manager, grocery list, etc., will have their own screen. Figure 5 illustrates what the bills list will look like. It will follow the typical list style view. The red box with the check mark will be a button the user can push to confirm they paid the bill or push it to open a transaction between themselves and another user. The question mark will open a modal with information about the bill. All of the other windows for the other type of activities will follow a similar format.</w:t>
-      </w:r>
-    </w:p>
-    <w:p>
-      <w:pPr>
-        <w:spacing w:line="240" w:lineRule="auto"/>
-        <w:contextualSpacing w:val="0"/>
-      </w:pPr>
-      <w:r>
-        <w:rPr>
-          <w:rtl w:val="0"/>
-        </w:rPr>
-      </w:r>
-    </w:p>
-    <w:p>
-      <w:pPr>
-        <w:spacing w:line="240" w:lineRule="auto"/>
-        <w:contextualSpacing w:val="0"/>
-      </w:pPr>
-      <w:r>
-        <w:rPr>
-          <w:rFonts w:ascii="Oxygen" w:cs="Oxygen" w:eastAsia="Oxygen" w:hAnsi="Oxygen"/>
-          <w:sz w:val="24"/>
-          <w:szCs w:val="24"/>
-          <w:rtl w:val="0"/>
-        </w:rPr>
-        <w:t xml:space="preserve">Figure 5. Chores List</w:t>
-      </w:r>
-    </w:p>
-    <w:p>
-      <w:pPr>
-        <w:widowControl w:val="0"/>
-        <w:spacing w:line="240" w:lineRule="auto"/>
-        <w:contextualSpacing w:val="0"/>
-      </w:pPr>
-      <w:r>
-        <w:drawing>
-          <wp:inline distB="114300" distT="114300" distL="114300" distR="114300">
-            <wp:extent cx="2773632" cy="4633913"/>
-            <wp:effectExtent b="0" l="0" r="0" t="0"/>
-            <wp:docPr descr="Bills screen.jpg" id="3" name="image07.jpg"/>
-            <a:graphic>
-              <a:graphicData uri="http://schemas.openxmlformats.org/drawingml/2006/picture">
-                <pic:pic>
-                  <pic:nvPicPr>
-                    <pic:cNvPr descr="Bills screen.jpg" id="0" name="image07.jpg"/>
-                    <pic:cNvPicPr preferRelativeResize="0"/>
-                  </pic:nvPicPr>
-                  <pic:blipFill>
-                    <a:blip r:embed="rId10"/>
                     <a:srcRect b="0" l="0" r="0" t="0"/>
                     <a:stretch>
                       <a:fillRect/>
